--- a/MachineLearning/Notes/Machine learning.docx
+++ b/MachineLearning/Notes/Machine learning.docx
@@ -1816,7 +1816,29 @@
           <w:szCs w:val="32"/>
           <w:lang w:val="en-US"/>
         </w:rPr>
-        <w:t>Building the Logistic regression model:</w:t>
+        <w:t>Building the Logistic regression model</w:t>
+      </w:r>
+      <w:r>
+        <w:rPr>
+          <w:rFonts w:eastAsiaTheme="minorEastAsia"/>
+          <w:b/>
+          <w:bCs/>
+          <w:sz w:val="32"/>
+          <w:szCs w:val="32"/>
+          <w:lang w:val="en-US"/>
+        </w:rPr>
+        <w:t xml:space="preserve"> in python</w:t>
+      </w:r>
+      <w:r>
+        <w:rPr>
+          <w:rFonts w:eastAsiaTheme="minorEastAsia"/>
+          <w:b/>
+          <w:bCs/>
+          <w:sz w:val="32"/>
+          <w:szCs w:val="32"/>
+          <w:lang w:val="en-US"/>
+        </w:rPr>
+        <w:t>:</w:t>
       </w:r>
     </w:p>
     <w:p>
@@ -1957,6 +1979,47 @@
         </w:rPr>
         <w:t>.</w:t>
       </w:r>
+    </w:p>
+    <w:p>
+      <w:pPr>
+        <w:rPr>
+          <w:rFonts w:eastAsiaTheme="minorEastAsia"/>
+          <w:sz w:val="32"/>
+          <w:szCs w:val="32"/>
+          <w:lang w:val="en-US"/>
+        </w:rPr>
+      </w:pPr>
+      <w:r>
+        <w:rPr>
+          <w:rFonts w:eastAsiaTheme="minorEastAsia"/>
+          <w:sz w:val="32"/>
+          <w:szCs w:val="32"/>
+          <w:lang w:val="en-US"/>
+        </w:rPr>
+        <w:t xml:space="preserve">More details are present here: </w:t>
+      </w:r>
+      <w:hyperlink r:id="rId8" w:history="1">
+        <w:r>
+          <w:rPr>
+            <w:rStyle w:val="Hyperlink"/>
+            <w:rFonts w:eastAsiaTheme="minorEastAsia"/>
+            <w:sz w:val="32"/>
+            <w:szCs w:val="32"/>
+            <w:lang w:val="en-US"/>
+          </w:rPr>
+          <w:t>https://scikit-learn.org/stable/modules/generated/sklearn.linear_model.LogisticRegression.html</w:t>
+        </w:r>
+      </w:hyperlink>
+    </w:p>
+    <w:p>
+      <w:pPr>
+        <w:rPr>
+          <w:rFonts w:eastAsiaTheme="minorEastAsia"/>
+          <w:sz w:val="32"/>
+          <w:szCs w:val="32"/>
+          <w:lang w:val="en-US"/>
+        </w:rPr>
+      </w:pPr>
     </w:p>
     <w:p>
       <w:pPr>
@@ -2294,6 +2357,7 @@
           <w:szCs w:val="32"/>
           <w:lang w:val="en-US"/>
         </w:rPr>
+        <w:lastRenderedPageBreak/>
         <w:t>• Datapoints we predicted positive that are actually negative</w:t>
       </w:r>
     </w:p>
@@ -2365,7 +2429,6 @@
           <w:szCs w:val="32"/>
           <w:lang w:val="en-US"/>
         </w:rPr>
-        <w:lastRenderedPageBreak/>
         <w:t>It is a 2-d matrix, that looks like:</w:t>
       </w:r>
     </w:p>
@@ -2417,7 +2480,7 @@
                     <pic:cNvPicPr/>
                   </pic:nvPicPr>
                   <pic:blipFill>
-                    <a:blip r:embed="rId8"/>
+                    <a:blip r:embed="rId9"/>
                     <a:stretch>
                       <a:fillRect/>
                     </a:stretch>
@@ -2681,7 +2744,7 @@
                     <pic:cNvPicPr/>
                   </pic:nvPicPr>
                   <pic:blipFill>
-                    <a:blip r:embed="rId9"/>
+                    <a:blip r:embed="rId10"/>
                     <a:stretch>
                       <a:fillRect/>
                     </a:stretch>
@@ -3099,6 +3162,391 @@
           <w:lang w:val="en-US"/>
         </w:rPr>
       </w:pPr>
+    </w:p>
+    <w:p>
+      <w:pPr>
+        <w:pStyle w:val="ListParagraph"/>
+        <w:rPr>
+          <w:rFonts w:eastAsiaTheme="minorEastAsia"/>
+          <w:sz w:val="32"/>
+          <w:szCs w:val="32"/>
+          <w:lang w:val="en-US"/>
+        </w:rPr>
+      </w:pPr>
+    </w:p>
+    <w:p>
+      <w:pPr>
+        <w:pStyle w:val="ListParagraph"/>
+        <w:rPr>
+          <w:rFonts w:eastAsiaTheme="minorEastAsia"/>
+          <w:sz w:val="32"/>
+          <w:szCs w:val="32"/>
+          <w:lang w:val="en-US"/>
+        </w:rPr>
+      </w:pPr>
+      <w:r>
+        <w:rPr>
+          <w:rFonts w:eastAsiaTheme="minorEastAsia"/>
+          <w:sz w:val="32"/>
+          <w:szCs w:val="32"/>
+          <w:lang w:val="en-US"/>
+        </w:rPr>
+        <w:t>Note:</w:t>
+      </w:r>
+      <w:r>
+        <w:rPr>
+          <w:rFonts w:eastAsiaTheme="minorEastAsia"/>
+          <w:sz w:val="32"/>
+          <w:szCs w:val="32"/>
+          <w:lang w:val="en-US"/>
+        </w:rPr>
+        <w:br/>
+        <w:t>There will always be a trade off between precision and recall.</w:t>
+      </w:r>
+    </w:p>
+    <w:p>
+      <w:pPr>
+        <w:pStyle w:val="ListParagraph"/>
+        <w:rPr>
+          <w:rFonts w:eastAsiaTheme="minorEastAsia"/>
+          <w:sz w:val="32"/>
+          <w:szCs w:val="32"/>
+          <w:lang w:val="en-US"/>
+        </w:rPr>
+      </w:pPr>
+      <w:r>
+        <w:rPr>
+          <w:rFonts w:eastAsiaTheme="minorEastAsia"/>
+          <w:sz w:val="32"/>
+          <w:szCs w:val="32"/>
+          <w:lang w:val="en-US"/>
+        </w:rPr>
+        <w:t>Of the two, what we would want to maximize depends on the use case and how we want to handle the categorical predicted data.</w:t>
+      </w:r>
+    </w:p>
+    <w:p>
+      <w:pPr>
+        <w:pStyle w:val="ListParagraph"/>
+        <w:rPr>
+          <w:rFonts w:eastAsiaTheme="minorEastAsia"/>
+          <w:sz w:val="32"/>
+          <w:szCs w:val="32"/>
+          <w:lang w:val="en-US"/>
+        </w:rPr>
+      </w:pPr>
+    </w:p>
+    <w:p>
+      <w:pPr>
+        <w:pStyle w:val="ListParagraph"/>
+        <w:rPr>
+          <w:rFonts w:eastAsiaTheme="minorEastAsia"/>
+          <w:sz w:val="32"/>
+          <w:szCs w:val="32"/>
+          <w:lang w:val="en-US"/>
+        </w:rPr>
+      </w:pPr>
+      <w:r>
+        <w:rPr>
+          <w:rFonts w:eastAsiaTheme="minorEastAsia"/>
+          <w:sz w:val="32"/>
+          <w:szCs w:val="32"/>
+          <w:lang w:val="en-US"/>
+        </w:rPr>
+        <w:lastRenderedPageBreak/>
+        <w:t>For example, let’s say we’re building a model to predict if a credit card charge is fraudulent. The positive cases for our model are fraudulent charges and the negative cases are legitimate charges.</w:t>
+      </w:r>
+    </w:p>
+    <w:p>
+      <w:pPr>
+        <w:pStyle w:val="ListParagraph"/>
+        <w:rPr>
+          <w:rFonts w:eastAsiaTheme="minorEastAsia"/>
+          <w:sz w:val="32"/>
+          <w:szCs w:val="32"/>
+          <w:lang w:val="en-US"/>
+        </w:rPr>
+      </w:pPr>
+    </w:p>
+    <w:p>
+      <w:pPr>
+        <w:pStyle w:val="ListParagraph"/>
+        <w:rPr>
+          <w:rFonts w:eastAsiaTheme="minorEastAsia"/>
+          <w:sz w:val="32"/>
+          <w:szCs w:val="32"/>
+          <w:lang w:val="en-US"/>
+        </w:rPr>
+      </w:pPr>
+      <w:r>
+        <w:rPr>
+          <w:rFonts w:eastAsiaTheme="minorEastAsia"/>
+          <w:sz w:val="32"/>
+          <w:szCs w:val="32"/>
+          <w:lang w:val="en-US"/>
+        </w:rPr>
+        <w:t>Let’s consider two scenarios:</w:t>
+      </w:r>
+    </w:p>
+    <w:p>
+      <w:pPr>
+        <w:pStyle w:val="ListParagraph"/>
+        <w:rPr>
+          <w:rFonts w:eastAsiaTheme="minorEastAsia"/>
+          <w:sz w:val="32"/>
+          <w:szCs w:val="32"/>
+          <w:lang w:val="en-US"/>
+        </w:rPr>
+      </w:pPr>
+    </w:p>
+    <w:p>
+      <w:pPr>
+        <w:pStyle w:val="ListParagraph"/>
+        <w:rPr>
+          <w:rFonts w:eastAsiaTheme="minorEastAsia"/>
+          <w:sz w:val="32"/>
+          <w:szCs w:val="32"/>
+          <w:lang w:val="en-US"/>
+        </w:rPr>
+      </w:pPr>
+      <w:r>
+        <w:rPr>
+          <w:rFonts w:eastAsiaTheme="minorEastAsia"/>
+          <w:sz w:val="32"/>
+          <w:szCs w:val="32"/>
+          <w:lang w:val="en-US"/>
+        </w:rPr>
+        <w:t>1. If we predict the charge is fraudulent, we’ll reject the charge.</w:t>
+      </w:r>
+    </w:p>
+    <w:p>
+      <w:pPr>
+        <w:pStyle w:val="ListParagraph"/>
+        <w:rPr>
+          <w:rFonts w:eastAsiaTheme="minorEastAsia"/>
+          <w:sz w:val="32"/>
+          <w:szCs w:val="32"/>
+          <w:lang w:val="en-US"/>
+        </w:rPr>
+      </w:pPr>
+      <w:r>
+        <w:rPr>
+          <w:rFonts w:eastAsiaTheme="minorEastAsia"/>
+          <w:sz w:val="32"/>
+          <w:szCs w:val="32"/>
+          <w:lang w:val="en-US"/>
+        </w:rPr>
+        <w:t>2. If we predict the charge is fraudulent, we’ll call the customer to confirm the charge.</w:t>
+      </w:r>
+    </w:p>
+    <w:p>
+      <w:pPr>
+        <w:pStyle w:val="ListParagraph"/>
+        <w:rPr>
+          <w:rFonts w:eastAsiaTheme="minorEastAsia"/>
+          <w:sz w:val="32"/>
+          <w:szCs w:val="32"/>
+          <w:lang w:val="en-US"/>
+        </w:rPr>
+      </w:pPr>
+    </w:p>
+    <w:p>
+      <w:pPr>
+        <w:pStyle w:val="ListParagraph"/>
+        <w:rPr>
+          <w:rFonts w:eastAsiaTheme="minorEastAsia"/>
+          <w:sz w:val="32"/>
+          <w:szCs w:val="32"/>
+          <w:lang w:val="en-US"/>
+        </w:rPr>
+      </w:pPr>
+      <w:r>
+        <w:rPr>
+          <w:rFonts w:eastAsiaTheme="minorEastAsia"/>
+          <w:sz w:val="32"/>
+          <w:szCs w:val="32"/>
+          <w:lang w:val="en-US"/>
+        </w:rPr>
+        <w:t>In case 1, it’s a huge inconvenience for the customer when the model predicts fraud incorrectly (a false positive). In case 2, a false positive is a minor inconvenience for the customer.</w:t>
+      </w:r>
+    </w:p>
+    <w:p>
+      <w:pPr>
+        <w:pStyle w:val="ListParagraph"/>
+        <w:rPr>
+          <w:rFonts w:eastAsiaTheme="minorEastAsia"/>
+          <w:sz w:val="32"/>
+          <w:szCs w:val="32"/>
+          <w:lang w:val="en-US"/>
+        </w:rPr>
+      </w:pPr>
+    </w:p>
+    <w:p>
+      <w:pPr>
+        <w:pStyle w:val="ListParagraph"/>
+        <w:rPr>
+          <w:rFonts w:eastAsiaTheme="minorEastAsia"/>
+          <w:sz w:val="32"/>
+          <w:szCs w:val="32"/>
+          <w:lang w:val="en-US"/>
+        </w:rPr>
+      </w:pPr>
+      <w:r>
+        <w:rPr>
+          <w:rFonts w:eastAsiaTheme="minorEastAsia"/>
+          <w:sz w:val="32"/>
+          <w:szCs w:val="32"/>
+          <w:lang w:val="en-US"/>
+        </w:rPr>
+        <w:t>Since, Precision and recall are two different values, it may become difficult to decide which model to select if one has higher Precision and other has higher recall.</w:t>
+      </w:r>
+    </w:p>
+    <w:p>
+      <w:pPr>
+        <w:pStyle w:val="ListParagraph"/>
+        <w:rPr>
+          <w:rFonts w:eastAsiaTheme="minorEastAsia"/>
+          <w:sz w:val="32"/>
+          <w:szCs w:val="32"/>
+          <w:lang w:val="en-US"/>
+        </w:rPr>
+      </w:pPr>
+    </w:p>
+    <w:p>
+      <w:pPr>
+        <w:pStyle w:val="ListParagraph"/>
+        <w:rPr>
+          <w:rFonts w:eastAsiaTheme="minorEastAsia"/>
+          <w:sz w:val="32"/>
+          <w:szCs w:val="32"/>
+          <w:lang w:val="en-US"/>
+        </w:rPr>
+      </w:pPr>
+      <w:r>
+        <w:rPr>
+          <w:rFonts w:eastAsiaTheme="minorEastAsia"/>
+          <w:sz w:val="32"/>
+          <w:szCs w:val="32"/>
+          <w:lang w:val="en-US"/>
+        </w:rPr>
+        <w:t>In such a case, the F1 score comes handy.</w:t>
+      </w:r>
+      <w:r>
+        <w:rPr>
+          <w:rFonts w:eastAsiaTheme="minorEastAsia"/>
+          <w:sz w:val="32"/>
+          <w:szCs w:val="32"/>
+          <w:lang w:val="en-US"/>
+        </w:rPr>
+        <w:br/>
+      </w:r>
+      <w:r>
+        <w:rPr>
+          <w:rFonts w:eastAsiaTheme="minorEastAsia"/>
+          <w:sz w:val="32"/>
+          <w:szCs w:val="32"/>
+          <w:lang w:val="en-US"/>
+        </w:rPr>
+        <w:br/>
+      </w:r>
+      <w:r>
+        <w:rPr>
+          <w:rFonts w:eastAsiaTheme="minorEastAsia"/>
+          <w:b/>
+          <w:bCs/>
+          <w:sz w:val="32"/>
+          <w:szCs w:val="32"/>
+          <w:lang w:val="en-US"/>
+        </w:rPr>
+        <w:t>F1 Score:</w:t>
+      </w:r>
+      <w:r>
+        <w:rPr>
+          <w:rFonts w:eastAsiaTheme="minorEastAsia"/>
+          <w:b/>
+          <w:bCs/>
+          <w:sz w:val="32"/>
+          <w:szCs w:val="32"/>
+          <w:lang w:val="en-US"/>
+        </w:rPr>
+        <w:t xml:space="preserve"> </w:t>
+      </w:r>
+      <w:r>
+        <w:rPr>
+          <w:rFonts w:eastAsiaTheme="minorEastAsia"/>
+          <w:sz w:val="32"/>
+          <w:szCs w:val="32"/>
+          <w:lang w:val="en-US"/>
+        </w:rPr>
+        <w:t>is the average of the recall and precision.</w:t>
+      </w:r>
+    </w:p>
+    <w:p>
+      <w:pPr>
+        <w:pStyle w:val="ListParagraph"/>
+        <w:rPr>
+          <w:rFonts w:eastAsiaTheme="minorEastAsia"/>
+          <w:sz w:val="32"/>
+          <w:szCs w:val="32"/>
+          <w:lang w:val="en-US"/>
+        </w:rPr>
+      </w:pPr>
+      <m:oMathPara>
+        <m:oMath>
+          <m:r>
+            <w:rPr>
+              <w:rFonts w:ascii="Cambria Math" w:eastAsiaTheme="minorEastAsia" w:hAnsi="Cambria Math"/>
+              <w:sz w:val="32"/>
+              <w:szCs w:val="32"/>
+              <w:lang w:val="en-US"/>
+            </w:rPr>
+            <m:t xml:space="preserve">F1 Score=2* </m:t>
+          </m:r>
+          <m:f>
+            <m:fPr>
+              <m:ctrlPr>
+                <w:rPr>
+                  <w:rFonts w:ascii="Cambria Math" w:eastAsiaTheme="minorEastAsia" w:hAnsi="Cambria Math"/>
+                  <w:i/>
+                  <w:sz w:val="32"/>
+                  <w:szCs w:val="32"/>
+                  <w:lang w:val="en-US"/>
+                </w:rPr>
+              </m:ctrlPr>
+            </m:fPr>
+            <m:num>
+              <m:r>
+                <w:rPr>
+                  <w:rFonts w:ascii="Cambria Math" w:eastAsiaTheme="minorEastAsia" w:hAnsi="Cambria Math"/>
+                  <w:sz w:val="32"/>
+                  <w:szCs w:val="32"/>
+                  <w:lang w:val="en-US"/>
+                </w:rPr>
+                <m:t>precision*Recall</m:t>
+              </m:r>
+            </m:num>
+            <m:den>
+              <m:r>
+                <w:rPr>
+                  <w:rFonts w:ascii="Cambria Math" w:eastAsiaTheme="minorEastAsia" w:hAnsi="Cambria Math"/>
+                  <w:sz w:val="32"/>
+                  <w:szCs w:val="32"/>
+                  <w:lang w:val="en-US"/>
+                </w:rPr>
+                <m:t>Precision+Recall</m:t>
+              </m:r>
+            </m:den>
+          </m:f>
+          <m:r>
+            <w:rPr>
+              <w:rFonts w:ascii="Cambria Math" w:eastAsiaTheme="minorEastAsia" w:hAnsi="Cambria Math"/>
+              <w:sz w:val="32"/>
+              <w:szCs w:val="32"/>
+              <w:lang w:val="en-US"/>
+            </w:rPr>
+            <m:t xml:space="preserve"> </m:t>
+          </m:r>
+        </m:oMath>
+      </m:oMathPara>
     </w:p>
     <w:p>
       <w:pPr>
@@ -4345,6 +4793,29 @@
     <w:uiPriority w:val="99"/>
     <w:rsid w:val="00FA5844"/>
   </w:style>
+  <w:style w:type="character" w:styleId="Hyperlink">
+    <w:name w:val="Hyperlink"/>
+    <w:basedOn w:val="DefaultParagraphFont"/>
+    <w:uiPriority w:val="99"/>
+    <w:unhideWhenUsed/>
+    <w:rsid w:val="00BA31B6"/>
+    <w:rPr>
+      <w:color w:val="0563C1" w:themeColor="hyperlink"/>
+      <w:u w:val="single"/>
+    </w:rPr>
+  </w:style>
+  <w:style w:type="character" w:styleId="UnresolvedMention">
+    <w:name w:val="Unresolved Mention"/>
+    <w:basedOn w:val="DefaultParagraphFont"/>
+    <w:uiPriority w:val="99"/>
+    <w:semiHidden/>
+    <w:unhideWhenUsed/>
+    <w:rsid w:val="00BA31B6"/>
+    <w:rPr>
+      <w:color w:val="605E5C"/>
+      <w:shd w:val="clear" w:color="auto" w:fill="E1DFDD"/>
+    </w:rPr>
+  </w:style>
 </w:styles>
 </file>
 

--- a/MachineLearning/Notes/Machine learning.docx
+++ b/MachineLearning/Notes/Machine learning.docx
@@ -74,6 +74,16 @@
     </w:p>
     <w:p>
       <w:pPr>
+        <w:jc w:val="both"/>
+        <w:rPr>
+          <w:sz w:val="32"/>
+          <w:szCs w:val="32"/>
+          <w:lang w:val="en-US"/>
+        </w:rPr>
+      </w:pPr>
+    </w:p>
+    <w:p>
+      <w:pPr>
         <w:pStyle w:val="ListParagraph"/>
         <w:numPr>
           <w:ilvl w:val="0"/>
@@ -88,22 +98,300 @@
       </w:pPr>
       <w:r>
         <w:rPr>
-          <w:b/>
-          <w:bCs/>
-          <w:sz w:val="32"/>
-          <w:szCs w:val="32"/>
-          <w:lang w:val="en-US"/>
-        </w:rPr>
-        <w:t xml:space="preserve">Trainer: </w:t>
-      </w:r>
-      <w:r>
-        <w:rPr>
-          <w:sz w:val="32"/>
-          <w:szCs w:val="32"/>
-          <w:lang w:val="en-US"/>
-        </w:rPr>
-        <w:t>the term trainer is used to refer to the data that is used to test and train the system under development. Data is compiled and collected from the known set of previous occurrences of similar events that can be used to train the system under test.</w:t>
-      </w:r>
+          <w:sz w:val="32"/>
+          <w:szCs w:val="32"/>
+          <w:lang w:val="en-US"/>
+        </w:rPr>
+        <w:t>Machine learning may not be ideal to solve all the problems. There is a limited kind of problems that can be solved using ML. In order to determine, if a problem can be solved using ML or not, think over the following points in relation to problem at hand:</w:t>
+      </w:r>
+    </w:p>
+    <w:p>
+      <w:pPr>
+        <w:pStyle w:val="ListParagraph"/>
+        <w:numPr>
+          <w:ilvl w:val="1"/>
+          <w:numId w:val="1"/>
+        </w:numPr>
+        <w:jc w:val="both"/>
+        <w:rPr>
+          <w:sz w:val="32"/>
+          <w:szCs w:val="32"/>
+          <w:lang w:val="en-US"/>
+        </w:rPr>
+      </w:pPr>
+      <w:r>
+        <w:rPr>
+          <w:sz w:val="32"/>
+          <w:szCs w:val="32"/>
+          <w:lang w:val="en-US"/>
+        </w:rPr>
+        <w:t>Does it require prediction or bucketing?</w:t>
+      </w:r>
+    </w:p>
+    <w:p>
+      <w:pPr>
+        <w:pStyle w:val="ListParagraph"/>
+        <w:numPr>
+          <w:ilvl w:val="1"/>
+          <w:numId w:val="1"/>
+        </w:numPr>
+        <w:jc w:val="both"/>
+        <w:rPr>
+          <w:sz w:val="32"/>
+          <w:szCs w:val="32"/>
+          <w:lang w:val="en-US"/>
+        </w:rPr>
+      </w:pPr>
+      <w:r>
+        <w:rPr>
+          <w:sz w:val="32"/>
+          <w:szCs w:val="32"/>
+          <w:lang w:val="en-US"/>
+        </w:rPr>
+        <w:t>Is the problem self-contained? (A self-contained problem is the one that depends on limited factors and those are known)</w:t>
+      </w:r>
+    </w:p>
+    <w:p>
+      <w:pPr>
+        <w:pStyle w:val="ListParagraph"/>
+        <w:numPr>
+          <w:ilvl w:val="1"/>
+          <w:numId w:val="1"/>
+        </w:numPr>
+        <w:jc w:val="both"/>
+        <w:rPr>
+          <w:sz w:val="32"/>
+          <w:szCs w:val="32"/>
+          <w:lang w:val="en-US"/>
+        </w:rPr>
+      </w:pPr>
+      <w:r>
+        <w:rPr>
+          <w:sz w:val="32"/>
+          <w:szCs w:val="32"/>
+          <w:lang w:val="en-US"/>
+        </w:rPr>
+        <w:t>Do I have data with labels or can I have data with labels?</w:t>
+      </w:r>
+    </w:p>
+    <w:p>
+      <w:pPr>
+        <w:pStyle w:val="ListParagraph"/>
+        <w:numPr>
+          <w:ilvl w:val="1"/>
+          <w:numId w:val="1"/>
+        </w:numPr>
+        <w:jc w:val="both"/>
+        <w:rPr>
+          <w:sz w:val="32"/>
+          <w:szCs w:val="32"/>
+          <w:lang w:val="en-US"/>
+        </w:rPr>
+      </w:pPr>
+      <w:r>
+        <w:rPr>
+          <w:sz w:val="32"/>
+          <w:szCs w:val="32"/>
+          <w:lang w:val="en-US"/>
+        </w:rPr>
+        <w:t>Do I have ability to access the quality of model?</w:t>
+      </w:r>
+    </w:p>
+    <w:p>
+      <w:pPr>
+        <w:pStyle w:val="ListParagraph"/>
+        <w:numPr>
+          <w:ilvl w:val="1"/>
+          <w:numId w:val="1"/>
+        </w:numPr>
+        <w:jc w:val="both"/>
+        <w:rPr>
+          <w:sz w:val="32"/>
+          <w:szCs w:val="32"/>
+          <w:lang w:val="en-US"/>
+        </w:rPr>
+      </w:pPr>
+      <w:r>
+        <w:rPr>
+          <w:sz w:val="32"/>
+          <w:szCs w:val="32"/>
+          <w:lang w:val="en-US"/>
+        </w:rPr>
+        <w:t>Can I determine an acceptable accuracy threshold?</w:t>
+      </w:r>
+    </w:p>
+    <w:p>
+      <w:pPr>
+        <w:pStyle w:val="ListParagraph"/>
+        <w:ind w:left="1440"/>
+        <w:jc w:val="both"/>
+        <w:rPr>
+          <w:sz w:val="32"/>
+          <w:szCs w:val="32"/>
+          <w:lang w:val="en-US"/>
+        </w:rPr>
+      </w:pPr>
+    </w:p>
+    <w:p>
+      <w:pPr>
+        <w:pStyle w:val="ListParagraph"/>
+        <w:jc w:val="both"/>
+        <w:rPr>
+          <w:sz w:val="32"/>
+          <w:szCs w:val="32"/>
+          <w:lang w:val="en-US"/>
+        </w:rPr>
+      </w:pPr>
+      <w:r>
+        <w:rPr>
+          <w:sz w:val="32"/>
+          <w:szCs w:val="32"/>
+          <w:lang w:val="en-US"/>
+        </w:rPr>
+        <w:t>If the answer to each of these questions is in affirmation, then the problem is a candidate for ML.</w:t>
+      </w:r>
+    </w:p>
+    <w:p>
+      <w:pPr>
+        <w:pStyle w:val="ListParagraph"/>
+        <w:jc w:val="both"/>
+        <w:rPr>
+          <w:sz w:val="32"/>
+          <w:szCs w:val="32"/>
+          <w:lang w:val="en-US"/>
+        </w:rPr>
+      </w:pPr>
+    </w:p>
+    <w:p>
+      <w:pPr>
+        <w:pStyle w:val="ListParagraph"/>
+        <w:jc w:val="both"/>
+        <w:rPr>
+          <w:sz w:val="32"/>
+          <w:szCs w:val="32"/>
+          <w:lang w:val="en-US"/>
+        </w:rPr>
+      </w:pPr>
+      <w:r>
+        <w:rPr>
+          <w:sz w:val="32"/>
+          <w:szCs w:val="32"/>
+          <w:lang w:val="en-US"/>
+        </w:rPr>
+        <w:t>Examples of problems that ML can solve are:</w:t>
+      </w:r>
+    </w:p>
+    <w:p>
+      <w:pPr>
+        <w:pStyle w:val="ListParagraph"/>
+        <w:numPr>
+          <w:ilvl w:val="0"/>
+          <w:numId w:val="7"/>
+        </w:numPr>
+        <w:jc w:val="both"/>
+        <w:rPr>
+          <w:sz w:val="32"/>
+          <w:szCs w:val="32"/>
+          <w:lang w:val="en-US"/>
+        </w:rPr>
+      </w:pPr>
+      <w:r>
+        <w:rPr>
+          <w:sz w:val="32"/>
+          <w:szCs w:val="32"/>
+          <w:lang w:val="en-US"/>
+        </w:rPr>
+        <w:t>Spam detection</w:t>
+      </w:r>
+    </w:p>
+    <w:p>
+      <w:pPr>
+        <w:pStyle w:val="ListParagraph"/>
+        <w:numPr>
+          <w:ilvl w:val="0"/>
+          <w:numId w:val="7"/>
+        </w:numPr>
+        <w:jc w:val="both"/>
+        <w:rPr>
+          <w:sz w:val="32"/>
+          <w:szCs w:val="32"/>
+          <w:lang w:val="en-US"/>
+        </w:rPr>
+      </w:pPr>
+      <w:r>
+        <w:rPr>
+          <w:sz w:val="32"/>
+          <w:szCs w:val="32"/>
+          <w:lang w:val="en-US"/>
+        </w:rPr>
+        <w:t>Speech recognition</w:t>
+      </w:r>
+    </w:p>
+    <w:p>
+      <w:pPr>
+        <w:pStyle w:val="ListParagraph"/>
+        <w:numPr>
+          <w:ilvl w:val="0"/>
+          <w:numId w:val="7"/>
+        </w:numPr>
+        <w:jc w:val="both"/>
+        <w:rPr>
+          <w:sz w:val="32"/>
+          <w:szCs w:val="32"/>
+          <w:lang w:val="en-US"/>
+        </w:rPr>
+      </w:pPr>
+      <w:r>
+        <w:rPr>
+          <w:sz w:val="32"/>
+          <w:szCs w:val="32"/>
+          <w:lang w:val="en-US"/>
+        </w:rPr>
+        <w:t>Recommendations</w:t>
+      </w:r>
+    </w:p>
+    <w:p>
+      <w:pPr>
+        <w:pStyle w:val="ListParagraph"/>
+        <w:numPr>
+          <w:ilvl w:val="0"/>
+          <w:numId w:val="7"/>
+        </w:numPr>
+        <w:jc w:val="both"/>
+        <w:rPr>
+          <w:sz w:val="32"/>
+          <w:szCs w:val="32"/>
+          <w:lang w:val="en-US"/>
+        </w:rPr>
+      </w:pPr>
+      <w:r>
+        <w:rPr>
+          <w:sz w:val="32"/>
+          <w:szCs w:val="32"/>
+          <w:lang w:val="en-US"/>
+        </w:rPr>
+        <w:t>Fraud detection</w:t>
+      </w:r>
+    </w:p>
+    <w:p>
+      <w:pPr>
+        <w:jc w:val="both"/>
+        <w:rPr>
+          <w:sz w:val="32"/>
+          <w:szCs w:val="32"/>
+          <w:lang w:val="en-US"/>
+        </w:rPr>
+      </w:pPr>
+    </w:p>
+    <w:p>
+      <w:pPr>
+        <w:jc w:val="both"/>
+        <w:rPr>
+          <w:sz w:val="32"/>
+          <w:szCs w:val="32"/>
+          <w:lang w:val="en-US"/>
+        </w:rPr>
+      </w:pPr>
     </w:p>
     <w:p>
       <w:pPr>
@@ -127,6 +415,39 @@
           <w:szCs w:val="32"/>
           <w:lang w:val="en-US"/>
         </w:rPr>
+        <w:t xml:space="preserve">Trainer: </w:t>
+      </w:r>
+      <w:r>
+        <w:rPr>
+          <w:sz w:val="32"/>
+          <w:szCs w:val="32"/>
+          <w:lang w:val="en-US"/>
+        </w:rPr>
+        <w:t>the term trainer is used to refer to the data that is used to test and train the system under development. Data is compiled and collected from the known set of previous occurrences of similar events that can be used to train the system under test.</w:t>
+      </w:r>
+    </w:p>
+    <w:p>
+      <w:pPr>
+        <w:pStyle w:val="ListParagraph"/>
+        <w:numPr>
+          <w:ilvl w:val="0"/>
+          <w:numId w:val="1"/>
+        </w:numPr>
+        <w:jc w:val="both"/>
+        <w:rPr>
+          <w:sz w:val="32"/>
+          <w:szCs w:val="32"/>
+          <w:lang w:val="en-US"/>
+        </w:rPr>
+      </w:pPr>
+      <w:r>
+        <w:rPr>
+          <w:b/>
+          <w:bCs/>
+          <w:sz w:val="32"/>
+          <w:szCs w:val="32"/>
+          <w:lang w:val="en-US"/>
+        </w:rPr>
         <w:t>Types:</w:t>
       </w:r>
       <w:r>
@@ -161,6 +482,7 @@
           <w:szCs w:val="32"/>
           <w:lang w:val="en-US"/>
         </w:rPr>
+        <w:lastRenderedPageBreak/>
         <w:t>Un-supervised learning</w:t>
       </w:r>
       <w:r>
@@ -524,7 +846,6 @@
           <w:szCs w:val="32"/>
           <w:lang w:val="en-US"/>
         </w:rPr>
-        <w:lastRenderedPageBreak/>
         <w:t>Mode:</w:t>
       </w:r>
       <w:r>
@@ -773,6 +1094,7 @@
           <w:szCs w:val="32"/>
           <w:lang w:val="en-US"/>
         </w:rPr>
+        <w:lastRenderedPageBreak/>
         <w:t>SD and variance are the measure of how spread or distributed the data is.</w:t>
       </w:r>
     </w:p>
@@ -1304,19 +1626,529 @@
           <w:szCs w:val="32"/>
           <w:lang w:val="en-US"/>
         </w:rPr>
+        <w:t xml:space="preserve">Idea of </w:t>
+      </w:r>
+      <w:r>
+        <w:rPr>
+          <w:rFonts w:eastAsiaTheme="minorEastAsia"/>
+          <w:b/>
+          <w:bCs/>
+          <w:sz w:val="32"/>
+          <w:szCs w:val="32"/>
+          <w:lang w:val="en-US"/>
+        </w:rPr>
+        <w:t>Solving Classification problem using ML</w:t>
+      </w:r>
+      <w:r>
+        <w:rPr>
+          <w:rFonts w:eastAsiaTheme="minorEastAsia"/>
+          <w:b/>
+          <w:bCs/>
+          <w:sz w:val="32"/>
+          <w:szCs w:val="32"/>
+          <w:lang w:val="en-US"/>
+        </w:rPr>
+        <w:t>:</w:t>
+      </w:r>
+    </w:p>
+    <w:p>
+      <w:pPr>
+        <w:rPr>
+          <w:rFonts w:eastAsiaTheme="minorEastAsia"/>
+          <w:sz w:val="32"/>
+          <w:szCs w:val="32"/>
+          <w:lang w:val="en-US"/>
+        </w:rPr>
+      </w:pPr>
+      <w:r>
+        <w:rPr>
+          <w:rFonts w:eastAsiaTheme="minorEastAsia"/>
+          <w:sz w:val="32"/>
+          <w:szCs w:val="32"/>
+          <w:lang w:val="en-US"/>
+        </w:rPr>
+        <w:t>In order to solve the classification problem using ML, the data is needed to be mathematically sampled. We would need some set of historic data to model with features and known target. This will be used to test and train the model under development.</w:t>
+      </w:r>
+    </w:p>
+    <w:p>
+      <w:pPr>
+        <w:rPr>
+          <w:rFonts w:eastAsiaTheme="minorEastAsia"/>
+          <w:sz w:val="32"/>
+          <w:szCs w:val="32"/>
+          <w:lang w:val="en-US"/>
+        </w:rPr>
+      </w:pPr>
+    </w:p>
+    <w:p>
+      <w:pPr>
+        <w:rPr>
+          <w:rFonts w:eastAsiaTheme="minorEastAsia"/>
+          <w:sz w:val="32"/>
+          <w:szCs w:val="32"/>
+          <w:lang w:val="en-US"/>
+        </w:rPr>
+      </w:pPr>
+      <w:r>
+        <w:rPr>
+          <w:rFonts w:eastAsiaTheme="minorEastAsia"/>
+          <w:sz w:val="32"/>
+          <w:szCs w:val="32"/>
+          <w:lang w:val="en-US"/>
+        </w:rPr>
+        <w:t>The idea to solve a classification problem in ML is that, this trainer data can be represented via scattering plot. In order to clearly distinguish between the classes, we could use a color coding for each data point that would represent the class to which each datapoint belongs.</w:t>
+      </w:r>
+    </w:p>
+    <w:p>
+      <w:pPr>
+        <w:rPr>
+          <w:rFonts w:eastAsiaTheme="minorEastAsia"/>
+          <w:sz w:val="32"/>
+          <w:szCs w:val="32"/>
+          <w:lang w:val="en-US"/>
+        </w:rPr>
+      </w:pPr>
+    </w:p>
+    <w:p>
+      <w:pPr>
+        <w:rPr>
+          <w:rFonts w:eastAsiaTheme="minorEastAsia"/>
+          <w:sz w:val="32"/>
+          <w:szCs w:val="32"/>
+          <w:lang w:val="en-US"/>
+        </w:rPr>
+      </w:pPr>
+      <w:r>
+        <w:rPr>
+          <w:rFonts w:eastAsiaTheme="minorEastAsia"/>
+          <w:sz w:val="32"/>
+          <w:szCs w:val="32"/>
+          <w:lang w:val="en-US"/>
+        </w:rPr>
         <w:lastRenderedPageBreak/>
-        <w:t xml:space="preserve">Idea of </w:t>
-      </w:r>
-      <w:r>
-        <w:rPr>
-          <w:rFonts w:eastAsiaTheme="minorEastAsia"/>
-          <w:b/>
-          <w:bCs/>
-          <w:sz w:val="32"/>
-          <w:szCs w:val="32"/>
-          <w:lang w:val="en-US"/>
-        </w:rPr>
-        <w:t>Solving Classification problem using ML</w:t>
+        <w:t>Based on the plot, we would aim to find a line (ax + by + c = 0), that separates the area under the plot into two regions such that most data points belonging to a class lie on either side of the line.</w:t>
+      </w:r>
+    </w:p>
+    <w:p>
+      <w:pPr>
+        <w:rPr>
+          <w:rFonts w:eastAsiaTheme="minorEastAsia"/>
+          <w:sz w:val="32"/>
+          <w:szCs w:val="32"/>
+          <w:lang w:val="en-US"/>
+        </w:rPr>
+      </w:pPr>
+    </w:p>
+    <w:p>
+      <w:pPr>
+        <w:rPr>
+          <w:rFonts w:eastAsiaTheme="minorEastAsia"/>
+          <w:sz w:val="32"/>
+          <w:szCs w:val="32"/>
+          <w:lang w:val="en-US"/>
+        </w:rPr>
+      </w:pPr>
+      <w:r>
+        <w:rPr>
+          <w:rFonts w:eastAsiaTheme="minorEastAsia"/>
+          <w:sz w:val="32"/>
+          <w:szCs w:val="32"/>
+          <w:lang w:val="en-US"/>
+        </w:rPr>
+        <w:t>For predicting the target of a datapoint, we would evaluate the equation of line at features of the datapoint and would classify as follows:</w:t>
+      </w:r>
+    </w:p>
+    <w:p>
+      <w:pPr>
+        <w:ind w:left="720"/>
+        <w:rPr>
+          <w:rFonts w:eastAsiaTheme="minorEastAsia"/>
+          <w:sz w:val="32"/>
+          <w:szCs w:val="32"/>
+          <w:lang w:val="en-US"/>
+        </w:rPr>
+      </w:pPr>
+      <w:r>
+        <w:rPr>
+          <w:rFonts w:eastAsiaTheme="minorEastAsia"/>
+          <w:b/>
+          <w:bCs/>
+          <w:sz w:val="32"/>
+          <w:szCs w:val="32"/>
+          <w:lang w:val="en-US"/>
+        </w:rPr>
+        <w:t>Case 1:</w:t>
+      </w:r>
+      <w:r>
+        <w:rPr>
+          <w:rFonts w:eastAsiaTheme="minorEastAsia"/>
+          <w:b/>
+          <w:bCs/>
+          <w:sz w:val="32"/>
+          <w:szCs w:val="32"/>
+          <w:lang w:val="en-US"/>
+        </w:rPr>
+        <w:t xml:space="preserve"> </w:t>
+      </w:r>
+      <w:r>
+        <w:rPr>
+          <w:rFonts w:eastAsiaTheme="minorEastAsia"/>
+          <w:sz w:val="32"/>
+          <w:szCs w:val="32"/>
+          <w:lang w:val="en-US"/>
+        </w:rPr>
+        <w:t xml:space="preserve">If the </w:t>
+      </w:r>
+      <w:r>
+        <w:rPr>
+          <w:rFonts w:eastAsiaTheme="minorEastAsia"/>
+          <w:sz w:val="32"/>
+          <w:szCs w:val="32"/>
+          <w:lang w:val="en-US"/>
+        </w:rPr>
+        <w:t>equation evaluates to +</w:t>
+      </w:r>
+      <w:proofErr w:type="spellStart"/>
+      <w:r>
+        <w:rPr>
+          <w:rFonts w:eastAsiaTheme="minorEastAsia"/>
+          <w:sz w:val="32"/>
+          <w:szCs w:val="32"/>
+          <w:lang w:val="en-US"/>
+        </w:rPr>
+        <w:t>ve</w:t>
+      </w:r>
+      <w:proofErr w:type="spellEnd"/>
+      <w:r>
+        <w:rPr>
+          <w:rFonts w:eastAsiaTheme="minorEastAsia"/>
+          <w:sz w:val="32"/>
+          <w:szCs w:val="32"/>
+          <w:lang w:val="en-US"/>
+        </w:rPr>
+        <w:t xml:space="preserve"> value, then the target will lie on the right side if the line, and would be classified under the class that is dominating in that region.</w:t>
+      </w:r>
+    </w:p>
+    <w:p>
+      <w:pPr>
+        <w:ind w:left="720"/>
+        <w:rPr>
+          <w:rFonts w:eastAsiaTheme="minorEastAsia"/>
+          <w:sz w:val="32"/>
+          <w:szCs w:val="32"/>
+          <w:lang w:val="en-US"/>
+        </w:rPr>
+      </w:pPr>
+    </w:p>
+    <w:p>
+      <w:pPr>
+        <w:ind w:left="720"/>
+        <w:rPr>
+          <w:rFonts w:eastAsiaTheme="minorEastAsia"/>
+          <w:sz w:val="32"/>
+          <w:szCs w:val="32"/>
+          <w:lang w:val="en-US"/>
+        </w:rPr>
+      </w:pPr>
+      <w:r>
+        <w:rPr>
+          <w:rFonts w:eastAsiaTheme="minorEastAsia"/>
+          <w:b/>
+          <w:bCs/>
+          <w:sz w:val="32"/>
+          <w:szCs w:val="32"/>
+          <w:lang w:val="en-US"/>
+        </w:rPr>
+        <w:t>Case 2:</w:t>
+      </w:r>
+      <w:r>
+        <w:rPr>
+          <w:rFonts w:eastAsiaTheme="minorEastAsia"/>
+          <w:sz w:val="32"/>
+          <w:szCs w:val="32"/>
+          <w:lang w:val="en-US"/>
+        </w:rPr>
+        <w:t xml:space="preserve"> If the equation evaluates to -</w:t>
+      </w:r>
+      <w:proofErr w:type="spellStart"/>
+      <w:r>
+        <w:rPr>
+          <w:rFonts w:eastAsiaTheme="minorEastAsia"/>
+          <w:sz w:val="32"/>
+          <w:szCs w:val="32"/>
+          <w:lang w:val="en-US"/>
+        </w:rPr>
+        <w:t>ve</w:t>
+      </w:r>
+      <w:proofErr w:type="spellEnd"/>
+      <w:r>
+        <w:rPr>
+          <w:rFonts w:eastAsiaTheme="minorEastAsia"/>
+          <w:sz w:val="32"/>
+          <w:szCs w:val="32"/>
+          <w:lang w:val="en-US"/>
+        </w:rPr>
+        <w:t xml:space="preserve"> value, then the target will lie on the left side of the line and would be classified under the class that is dominating in that region.</w:t>
+      </w:r>
+    </w:p>
+    <w:p>
+      <w:pPr>
+        <w:ind w:left="720"/>
+        <w:rPr>
+          <w:rFonts w:eastAsiaTheme="minorEastAsia"/>
+          <w:sz w:val="32"/>
+          <w:szCs w:val="32"/>
+          <w:lang w:val="en-US"/>
+        </w:rPr>
+      </w:pPr>
+    </w:p>
+    <w:p>
+      <w:pPr>
+        <w:ind w:left="720"/>
+        <w:rPr>
+          <w:rFonts w:eastAsiaTheme="minorEastAsia"/>
+          <w:sz w:val="32"/>
+          <w:szCs w:val="32"/>
+          <w:lang w:val="en-US"/>
+        </w:rPr>
+      </w:pPr>
+      <w:r>
+        <w:rPr>
+          <w:rFonts w:eastAsiaTheme="minorEastAsia"/>
+          <w:b/>
+          <w:bCs/>
+          <w:sz w:val="32"/>
+          <w:szCs w:val="32"/>
+          <w:lang w:val="en-US"/>
+        </w:rPr>
+        <w:t>Case 3:</w:t>
+      </w:r>
+      <w:r>
+        <w:rPr>
+          <w:rFonts w:eastAsiaTheme="minorEastAsia"/>
+          <w:sz w:val="32"/>
+          <w:szCs w:val="32"/>
+          <w:lang w:val="en-US"/>
+        </w:rPr>
+        <w:t xml:space="preserve"> if the equation evaluates to 0, that means the target datapoint lie on the line and we are unable to predict its value.</w:t>
+      </w:r>
+    </w:p>
+    <w:p>
+      <w:pPr>
+        <w:ind w:left="720"/>
+        <w:rPr>
+          <w:rFonts w:eastAsiaTheme="minorEastAsia"/>
+          <w:sz w:val="32"/>
+          <w:szCs w:val="32"/>
+          <w:lang w:val="en-US"/>
+        </w:rPr>
+      </w:pPr>
+    </w:p>
+    <w:p>
+      <w:pPr>
+        <w:rPr>
+          <w:rFonts w:eastAsiaTheme="minorEastAsia"/>
+          <w:sz w:val="32"/>
+          <w:szCs w:val="32"/>
+          <w:lang w:val="en-US"/>
+        </w:rPr>
+      </w:pPr>
+      <w:r>
+        <w:rPr>
+          <w:rFonts w:eastAsiaTheme="minorEastAsia"/>
+          <w:sz w:val="32"/>
+          <w:szCs w:val="32"/>
+          <w:lang w:val="en-US"/>
+        </w:rPr>
+        <w:t>Hence, solving a classification problem using ML, drills down to finding out the best possible line to divide the area under the plot into 2 regions.</w:t>
+      </w:r>
+    </w:p>
+    <w:p>
+      <w:pPr>
+        <w:rPr>
+          <w:rFonts w:eastAsiaTheme="minorEastAsia"/>
+          <w:sz w:val="32"/>
+          <w:szCs w:val="32"/>
+          <w:lang w:val="en-US"/>
+        </w:rPr>
+      </w:pPr>
+    </w:p>
+    <w:p>
+      <w:pPr>
+        <w:rPr>
+          <w:rFonts w:eastAsiaTheme="minorEastAsia"/>
+          <w:b/>
+          <w:bCs/>
+          <w:sz w:val="32"/>
+          <w:szCs w:val="32"/>
+          <w:lang w:val="en-US"/>
+        </w:rPr>
+      </w:pPr>
+    </w:p>
+    <w:p>
+      <w:pPr>
+        <w:rPr>
+          <w:rFonts w:eastAsiaTheme="minorEastAsia"/>
+          <w:b/>
+          <w:bCs/>
+          <w:sz w:val="32"/>
+          <w:szCs w:val="32"/>
+          <w:lang w:val="en-US"/>
+        </w:rPr>
+      </w:pPr>
+      <w:r>
+        <w:rPr>
+          <w:rFonts w:eastAsiaTheme="minorEastAsia"/>
+          <w:b/>
+          <w:bCs/>
+          <w:sz w:val="32"/>
+          <w:szCs w:val="32"/>
+          <w:lang w:val="en-US"/>
+        </w:rPr>
+        <w:t>Likel</w:t>
+      </w:r>
+      <w:r>
+        <w:rPr>
+          <w:rFonts w:eastAsiaTheme="minorEastAsia"/>
+          <w:b/>
+          <w:bCs/>
+          <w:sz w:val="32"/>
+          <w:szCs w:val="32"/>
+          <w:lang w:val="en-US"/>
+        </w:rPr>
+        <w:t>i</w:t>
+      </w:r>
+      <w:r>
+        <w:rPr>
+          <w:rFonts w:eastAsiaTheme="minorEastAsia"/>
+          <w:b/>
+          <w:bCs/>
+          <w:sz w:val="32"/>
+          <w:szCs w:val="32"/>
+          <w:lang w:val="en-US"/>
+        </w:rPr>
+        <w:t>hood:</w:t>
+      </w:r>
+    </w:p>
+    <w:p>
+      <w:pPr>
+        <w:rPr>
+          <w:rFonts w:eastAsiaTheme="minorEastAsia"/>
+          <w:b/>
+          <w:bCs/>
+          <w:sz w:val="32"/>
+          <w:szCs w:val="32"/>
+          <w:lang w:val="en-US"/>
+        </w:rPr>
+      </w:pPr>
+    </w:p>
+    <w:p>
+      <w:pPr>
+        <w:rPr>
+          <w:rFonts w:eastAsiaTheme="minorEastAsia"/>
+          <w:sz w:val="32"/>
+          <w:szCs w:val="32"/>
+          <w:lang w:val="en-US"/>
+        </w:rPr>
+      </w:pPr>
+      <w:r>
+        <w:rPr>
+          <w:rFonts w:eastAsiaTheme="minorEastAsia"/>
+          <w:sz w:val="32"/>
+          <w:szCs w:val="32"/>
+          <w:lang w:val="en-US"/>
+        </w:rPr>
+        <w:t>It tells us how good is our line.</w:t>
+      </w:r>
+    </w:p>
+    <w:p>
+      <w:pPr>
+        <w:rPr>
+          <w:rFonts w:eastAsiaTheme="minorEastAsia"/>
+          <w:sz w:val="32"/>
+          <w:szCs w:val="32"/>
+          <w:lang w:val="en-US"/>
+        </w:rPr>
+      </w:pPr>
+      <w:r>
+        <w:rPr>
+          <w:rFonts w:eastAsiaTheme="minorEastAsia"/>
+          <w:sz w:val="32"/>
+          <w:szCs w:val="32"/>
+          <w:lang w:val="en-US"/>
+        </w:rPr>
+        <w:t xml:space="preserve">To calculate how good our line is, we need to score whether </w:t>
+      </w:r>
+      <w:r>
+        <w:rPr>
+          <w:rFonts w:eastAsiaTheme="minorEastAsia"/>
+          <w:sz w:val="32"/>
+          <w:szCs w:val="32"/>
+          <w:lang w:val="en-US"/>
+        </w:rPr>
+        <w:t xml:space="preserve">or not </w:t>
+      </w:r>
+      <w:r>
+        <w:rPr>
+          <w:rFonts w:eastAsiaTheme="minorEastAsia"/>
+          <w:sz w:val="32"/>
+          <w:szCs w:val="32"/>
+          <w:lang w:val="en-US"/>
+        </w:rPr>
+        <w:t>our predictions are correct.</w:t>
+      </w:r>
+      <w:r>
+        <w:rPr>
+          <w:rFonts w:eastAsiaTheme="minorEastAsia"/>
+          <w:sz w:val="32"/>
+          <w:szCs w:val="32"/>
+          <w:lang w:val="en-US"/>
+        </w:rPr>
+        <w:t xml:space="preserve"> If the prediction is correct, the model is rewarded and if the prediction is in-correct, the model is penalized.</w:t>
+      </w:r>
+    </w:p>
+    <w:p>
+      <w:pPr>
+        <w:rPr>
+          <w:rFonts w:eastAsiaTheme="minorEastAsia"/>
+          <w:sz w:val="32"/>
+          <w:szCs w:val="32"/>
+          <w:lang w:val="en-US"/>
+        </w:rPr>
+      </w:pPr>
+    </w:p>
+    <w:p>
+      <w:pPr>
+        <w:rPr>
+          <w:rFonts w:eastAsiaTheme="minorEastAsia"/>
+          <w:b/>
+          <w:bCs/>
+          <w:sz w:val="32"/>
+          <w:szCs w:val="32"/>
+          <w:lang w:val="en-US"/>
+        </w:rPr>
+      </w:pPr>
+      <w:r>
+        <w:rPr>
+          <w:rFonts w:eastAsiaTheme="minorEastAsia"/>
+          <w:b/>
+          <w:bCs/>
+          <w:sz w:val="32"/>
+          <w:szCs w:val="32"/>
+          <w:lang w:val="en-US"/>
+        </w:rPr>
+        <w:t>Building the Logistic regression model</w:t>
+      </w:r>
+      <w:r>
+        <w:rPr>
+          <w:rFonts w:eastAsiaTheme="minorEastAsia"/>
+          <w:b/>
+          <w:bCs/>
+          <w:sz w:val="32"/>
+          <w:szCs w:val="32"/>
+          <w:lang w:val="en-US"/>
+        </w:rPr>
+        <w:t xml:space="preserve"> in python</w:t>
       </w:r>
       <w:r>
         <w:rPr>
@@ -1346,146 +2178,18 @@
           <w:szCs w:val="32"/>
           <w:lang w:val="en-US"/>
         </w:rPr>
-        <w:t>In order to solve the classification problem using ML, the data is needed to be mathematically sampled. We would need some set of historic data to model with features and known target. This will be used to test and train the model under development.</w:t>
-      </w:r>
-    </w:p>
-    <w:p>
-      <w:pPr>
-        <w:rPr>
-          <w:rFonts w:eastAsiaTheme="minorEastAsia"/>
-          <w:sz w:val="32"/>
-          <w:szCs w:val="32"/>
-          <w:lang w:val="en-US"/>
-        </w:rPr>
-      </w:pPr>
-    </w:p>
-    <w:p>
-      <w:pPr>
-        <w:rPr>
-          <w:rFonts w:eastAsiaTheme="minorEastAsia"/>
-          <w:sz w:val="32"/>
-          <w:szCs w:val="32"/>
-          <w:lang w:val="en-US"/>
-        </w:rPr>
-      </w:pPr>
-      <w:r>
-        <w:rPr>
-          <w:rFonts w:eastAsiaTheme="minorEastAsia"/>
-          <w:sz w:val="32"/>
-          <w:szCs w:val="32"/>
-          <w:lang w:val="en-US"/>
-        </w:rPr>
-        <w:t>The idea to solve a classification problem in ML is that, this trainer data can be represented via scattering plot. In order to clearly distinguish between the classes, we could use a color coding for each data point that would represent the class to which each datapoint belongs.</w:t>
-      </w:r>
-    </w:p>
-    <w:p>
-      <w:pPr>
-        <w:rPr>
-          <w:rFonts w:eastAsiaTheme="minorEastAsia"/>
-          <w:sz w:val="32"/>
-          <w:szCs w:val="32"/>
-          <w:lang w:val="en-US"/>
-        </w:rPr>
-      </w:pPr>
-    </w:p>
-    <w:p>
-      <w:pPr>
-        <w:rPr>
-          <w:rFonts w:eastAsiaTheme="minorEastAsia"/>
-          <w:sz w:val="32"/>
-          <w:szCs w:val="32"/>
-          <w:lang w:val="en-US"/>
-        </w:rPr>
-      </w:pPr>
-      <w:r>
-        <w:rPr>
-          <w:rFonts w:eastAsiaTheme="minorEastAsia"/>
-          <w:sz w:val="32"/>
-          <w:szCs w:val="32"/>
-          <w:lang w:val="en-US"/>
-        </w:rPr>
-        <w:t>Based on the plot, we would aim to find a line (ax + by + c = 0), that separates the area under the plot into two regions such that most data points belonging to a class lie on either side of the line.</w:t>
-      </w:r>
-    </w:p>
-    <w:p>
-      <w:pPr>
-        <w:rPr>
-          <w:rFonts w:eastAsiaTheme="minorEastAsia"/>
-          <w:sz w:val="32"/>
-          <w:szCs w:val="32"/>
-          <w:lang w:val="en-US"/>
-        </w:rPr>
-      </w:pPr>
-    </w:p>
-    <w:p>
-      <w:pPr>
-        <w:rPr>
-          <w:rFonts w:eastAsiaTheme="minorEastAsia"/>
-          <w:sz w:val="32"/>
-          <w:szCs w:val="32"/>
-          <w:lang w:val="en-US"/>
-        </w:rPr>
-      </w:pPr>
-      <w:r>
-        <w:rPr>
-          <w:rFonts w:eastAsiaTheme="minorEastAsia"/>
-          <w:sz w:val="32"/>
-          <w:szCs w:val="32"/>
-          <w:lang w:val="en-US"/>
-        </w:rPr>
-        <w:t>For predicting the target of a datapoint, we would evaluate the equation of line at features of the datapoint and would classify as follows:</w:t>
-      </w:r>
-    </w:p>
-    <w:p>
-      <w:pPr>
-        <w:ind w:left="720"/>
-        <w:rPr>
-          <w:rFonts w:eastAsiaTheme="minorEastAsia"/>
-          <w:sz w:val="32"/>
-          <w:szCs w:val="32"/>
-          <w:lang w:val="en-US"/>
-        </w:rPr>
-      </w:pPr>
-      <w:r>
-        <w:rPr>
-          <w:rFonts w:eastAsiaTheme="minorEastAsia"/>
-          <w:b/>
-          <w:bCs/>
-          <w:sz w:val="32"/>
-          <w:szCs w:val="32"/>
-          <w:lang w:val="en-US"/>
-        </w:rPr>
-        <w:t>Case 1:</w:t>
-      </w:r>
-      <w:r>
-        <w:rPr>
-          <w:rFonts w:eastAsiaTheme="minorEastAsia"/>
-          <w:b/>
-          <w:bCs/>
-          <w:sz w:val="32"/>
-          <w:szCs w:val="32"/>
-          <w:lang w:val="en-US"/>
-        </w:rPr>
-        <w:t xml:space="preserve"> </w:t>
-      </w:r>
-      <w:r>
-        <w:rPr>
-          <w:rFonts w:eastAsiaTheme="minorEastAsia"/>
-          <w:sz w:val="32"/>
-          <w:szCs w:val="32"/>
-          <w:lang w:val="en-US"/>
-        </w:rPr>
-        <w:t xml:space="preserve">If the </w:t>
-      </w:r>
-      <w:r>
-        <w:rPr>
-          <w:rFonts w:eastAsiaTheme="minorEastAsia"/>
-          <w:sz w:val="32"/>
-          <w:szCs w:val="32"/>
-          <w:lang w:val="en-US"/>
-        </w:rPr>
-        <w:t>equation evaluates to +</w:t>
-      </w:r>
+        <w:t>Different models are supported by the library:</w:t>
+      </w:r>
+    </w:p>
+    <w:p>
+      <w:pPr>
+        <w:rPr>
+          <w:rFonts w:eastAsiaTheme="minorEastAsia"/>
+          <w:sz w:val="32"/>
+          <w:szCs w:val="32"/>
+          <w:lang w:val="en-US"/>
+        </w:rPr>
+      </w:pPr>
       <w:proofErr w:type="spellStart"/>
       <w:r>
         <w:rPr>
@@ -1494,7 +2198,7 @@
           <w:szCs w:val="32"/>
           <w:lang w:val="en-US"/>
         </w:rPr>
-        <w:t>ve</w:t>
+        <w:t>sklearn</w:t>
       </w:r>
       <w:proofErr w:type="spellEnd"/>
       <w:r>
@@ -1504,457 +2208,75 @@
           <w:szCs w:val="32"/>
           <w:lang w:val="en-US"/>
         </w:rPr>
-        <w:t xml:space="preserve"> value, then the target will lie on the right side if the line, and would be classified under the class that is dominating in that region.</w:t>
-      </w:r>
-    </w:p>
-    <w:p>
-      <w:pPr>
-        <w:ind w:left="720"/>
-        <w:rPr>
-          <w:rFonts w:eastAsiaTheme="minorEastAsia"/>
-          <w:sz w:val="32"/>
-          <w:szCs w:val="32"/>
-          <w:lang w:val="en-US"/>
-        </w:rPr>
-      </w:pPr>
-    </w:p>
-    <w:p>
-      <w:pPr>
-        <w:ind w:left="720"/>
-        <w:rPr>
-          <w:rFonts w:eastAsiaTheme="minorEastAsia"/>
-          <w:sz w:val="32"/>
-          <w:szCs w:val="32"/>
-          <w:lang w:val="en-US"/>
-        </w:rPr>
-      </w:pPr>
-      <w:r>
-        <w:rPr>
-          <w:rFonts w:eastAsiaTheme="minorEastAsia"/>
-          <w:b/>
-          <w:bCs/>
-          <w:sz w:val="32"/>
-          <w:szCs w:val="32"/>
-          <w:lang w:val="en-US"/>
-        </w:rPr>
-        <w:t>Case 2:</w:t>
-      </w:r>
-      <w:r>
-        <w:rPr>
-          <w:rFonts w:eastAsiaTheme="minorEastAsia"/>
-          <w:sz w:val="32"/>
-          <w:szCs w:val="32"/>
-          <w:lang w:val="en-US"/>
-        </w:rPr>
-        <w:t xml:space="preserve"> If the equation evaluates to -</w:t>
-      </w:r>
-      <w:proofErr w:type="spellStart"/>
-      <w:r>
-        <w:rPr>
-          <w:rFonts w:eastAsiaTheme="minorEastAsia"/>
-          <w:sz w:val="32"/>
-          <w:szCs w:val="32"/>
-          <w:lang w:val="en-US"/>
-        </w:rPr>
-        <w:t>ve</w:t>
-      </w:r>
-      <w:proofErr w:type="spellEnd"/>
-      <w:r>
-        <w:rPr>
-          <w:rFonts w:eastAsiaTheme="minorEastAsia"/>
-          <w:sz w:val="32"/>
-          <w:szCs w:val="32"/>
-          <w:lang w:val="en-US"/>
-        </w:rPr>
-        <w:t xml:space="preserve"> value, then the target will lie on the left side of the line and would be classified under the class that is dominating in that region.</w:t>
-      </w:r>
-    </w:p>
-    <w:p>
-      <w:pPr>
-        <w:ind w:left="720"/>
-        <w:rPr>
-          <w:rFonts w:eastAsiaTheme="minorEastAsia"/>
-          <w:sz w:val="32"/>
-          <w:szCs w:val="32"/>
-          <w:lang w:val="en-US"/>
-        </w:rPr>
-      </w:pPr>
-    </w:p>
-    <w:p>
-      <w:pPr>
-        <w:ind w:left="720"/>
-        <w:rPr>
-          <w:rFonts w:eastAsiaTheme="minorEastAsia"/>
-          <w:sz w:val="32"/>
-          <w:szCs w:val="32"/>
-          <w:lang w:val="en-US"/>
-        </w:rPr>
-      </w:pPr>
-      <w:r>
-        <w:rPr>
-          <w:rFonts w:eastAsiaTheme="minorEastAsia"/>
-          <w:b/>
-          <w:bCs/>
-          <w:sz w:val="32"/>
-          <w:szCs w:val="32"/>
-          <w:lang w:val="en-US"/>
-        </w:rPr>
-        <w:t>Case 3:</w:t>
-      </w:r>
-      <w:r>
-        <w:rPr>
-          <w:rFonts w:eastAsiaTheme="minorEastAsia"/>
-          <w:sz w:val="32"/>
-          <w:szCs w:val="32"/>
-          <w:lang w:val="en-US"/>
-        </w:rPr>
-        <w:t xml:space="preserve"> if the equation evaluates to 0, that means the target datapoint lie on the line and we are unable to predict its value.</w:t>
-      </w:r>
-    </w:p>
-    <w:p>
-      <w:pPr>
-        <w:ind w:left="720"/>
-        <w:rPr>
-          <w:rFonts w:eastAsiaTheme="minorEastAsia"/>
-          <w:sz w:val="32"/>
-          <w:szCs w:val="32"/>
-          <w:lang w:val="en-US"/>
-        </w:rPr>
-      </w:pPr>
-    </w:p>
-    <w:p>
-      <w:pPr>
-        <w:rPr>
-          <w:rFonts w:eastAsiaTheme="minorEastAsia"/>
-          <w:sz w:val="32"/>
-          <w:szCs w:val="32"/>
-          <w:lang w:val="en-US"/>
-        </w:rPr>
-      </w:pPr>
-      <w:r>
-        <w:rPr>
-          <w:rFonts w:eastAsiaTheme="minorEastAsia"/>
-          <w:sz w:val="32"/>
-          <w:szCs w:val="32"/>
-          <w:lang w:val="en-US"/>
-        </w:rPr>
-        <w:t>Hence, solving a classification problem using ML, drills down to finding out the best possible line to divide the area under the plot into 2 regions.</w:t>
-      </w:r>
-    </w:p>
-    <w:p>
-      <w:pPr>
-        <w:rPr>
-          <w:rFonts w:eastAsiaTheme="minorEastAsia"/>
-          <w:sz w:val="32"/>
-          <w:szCs w:val="32"/>
-          <w:lang w:val="en-US"/>
-        </w:rPr>
-      </w:pPr>
-    </w:p>
-    <w:p>
-      <w:pPr>
-        <w:rPr>
-          <w:rFonts w:eastAsiaTheme="minorEastAsia"/>
-          <w:b/>
-          <w:bCs/>
-          <w:sz w:val="32"/>
-          <w:szCs w:val="32"/>
-          <w:lang w:val="en-US"/>
-        </w:rPr>
-      </w:pPr>
-    </w:p>
-    <w:p>
-      <w:pPr>
-        <w:rPr>
-          <w:rFonts w:eastAsiaTheme="minorEastAsia"/>
-          <w:b/>
-          <w:bCs/>
-          <w:sz w:val="32"/>
-          <w:szCs w:val="32"/>
-          <w:lang w:val="en-US"/>
-        </w:rPr>
-      </w:pPr>
-      <w:r>
-        <w:rPr>
-          <w:rFonts w:eastAsiaTheme="minorEastAsia"/>
-          <w:b/>
-          <w:bCs/>
+        <w:t>.</w:t>
+      </w:r>
+    </w:p>
+    <w:p>
+      <w:pPr>
+        <w:rPr>
+          <w:rFonts w:eastAsiaTheme="minorEastAsia"/>
+          <w:sz w:val="32"/>
+          <w:szCs w:val="32"/>
+          <w:lang w:val="en-US"/>
+        </w:rPr>
+      </w:pPr>
+      <w:r>
+        <w:rPr>
+          <w:rFonts w:eastAsiaTheme="minorEastAsia"/>
+          <w:sz w:val="32"/>
+          <w:szCs w:val="32"/>
+          <w:lang w:val="en-US"/>
+        </w:rPr>
+        <w:t>Install “</w:t>
+      </w:r>
+      <w:r>
+        <w:rPr>
+          <w:rFonts w:eastAsiaTheme="minorEastAsia"/>
+          <w:sz w:val="32"/>
+          <w:szCs w:val="32"/>
+          <w:lang w:val="en-US"/>
+        </w:rPr>
+        <w:t>scikit-learn</w:t>
+      </w:r>
+      <w:r>
+        <w:rPr>
+          <w:rFonts w:eastAsiaTheme="minorEastAsia"/>
+          <w:sz w:val="32"/>
+          <w:szCs w:val="32"/>
+          <w:lang w:val="en-US"/>
+        </w:rPr>
+        <w:t>” package using pip to use the library.</w:t>
+      </w:r>
+    </w:p>
+    <w:p>
+      <w:pPr>
+        <w:rPr>
+          <w:rFonts w:eastAsiaTheme="minorEastAsia"/>
+          <w:sz w:val="32"/>
+          <w:szCs w:val="32"/>
+          <w:lang w:val="en-US"/>
+        </w:rPr>
+      </w:pPr>
+    </w:p>
+    <w:p>
+      <w:pPr>
+        <w:rPr>
+          <w:rFonts w:eastAsiaTheme="minorEastAsia"/>
+          <w:b/>
+          <w:bCs/>
+          <w:sz w:val="32"/>
+          <w:szCs w:val="32"/>
+          <w:lang w:val="en-US"/>
+        </w:rPr>
+      </w:pPr>
+      <w:r>
+        <w:rPr>
+          <w:rFonts w:eastAsiaTheme="minorEastAsia"/>
           <w:sz w:val="32"/>
           <w:szCs w:val="32"/>
           <w:lang w:val="en-US"/>
         </w:rPr>
         <w:lastRenderedPageBreak/>
-        <w:t>Likel</w:t>
-      </w:r>
-      <w:r>
-        <w:rPr>
-          <w:rFonts w:eastAsiaTheme="minorEastAsia"/>
-          <w:b/>
-          <w:bCs/>
-          <w:sz w:val="32"/>
-          <w:szCs w:val="32"/>
-          <w:lang w:val="en-US"/>
-        </w:rPr>
-        <w:t>i</w:t>
-      </w:r>
-      <w:r>
-        <w:rPr>
-          <w:rFonts w:eastAsiaTheme="minorEastAsia"/>
-          <w:b/>
-          <w:bCs/>
-          <w:sz w:val="32"/>
-          <w:szCs w:val="32"/>
-          <w:lang w:val="en-US"/>
-        </w:rPr>
-        <w:t>hood:</w:t>
-      </w:r>
-    </w:p>
-    <w:p>
-      <w:pPr>
-        <w:rPr>
-          <w:rFonts w:eastAsiaTheme="minorEastAsia"/>
-          <w:b/>
-          <w:bCs/>
-          <w:sz w:val="32"/>
-          <w:szCs w:val="32"/>
-          <w:lang w:val="en-US"/>
-        </w:rPr>
-      </w:pPr>
-    </w:p>
-    <w:p>
-      <w:pPr>
-        <w:rPr>
-          <w:rFonts w:eastAsiaTheme="minorEastAsia"/>
-          <w:sz w:val="32"/>
-          <w:szCs w:val="32"/>
-          <w:lang w:val="en-US"/>
-        </w:rPr>
-      </w:pPr>
-      <w:r>
-        <w:rPr>
-          <w:rFonts w:eastAsiaTheme="minorEastAsia"/>
-          <w:sz w:val="32"/>
-          <w:szCs w:val="32"/>
-          <w:lang w:val="en-US"/>
-        </w:rPr>
-        <w:t>It tells us how good is our line.</w:t>
-      </w:r>
-    </w:p>
-    <w:p>
-      <w:pPr>
-        <w:rPr>
-          <w:rFonts w:eastAsiaTheme="minorEastAsia"/>
-          <w:sz w:val="32"/>
-          <w:szCs w:val="32"/>
-          <w:lang w:val="en-US"/>
-        </w:rPr>
-      </w:pPr>
-      <w:r>
-        <w:rPr>
-          <w:rFonts w:eastAsiaTheme="minorEastAsia"/>
-          <w:sz w:val="32"/>
-          <w:szCs w:val="32"/>
-          <w:lang w:val="en-US"/>
-        </w:rPr>
-        <w:t xml:space="preserve">To calculate how good our line is, we need to score whether </w:t>
-      </w:r>
-      <w:r>
-        <w:rPr>
-          <w:rFonts w:eastAsiaTheme="minorEastAsia"/>
-          <w:sz w:val="32"/>
-          <w:szCs w:val="32"/>
-          <w:lang w:val="en-US"/>
-        </w:rPr>
-        <w:t xml:space="preserve">or not </w:t>
-      </w:r>
-      <w:r>
-        <w:rPr>
-          <w:rFonts w:eastAsiaTheme="minorEastAsia"/>
-          <w:sz w:val="32"/>
-          <w:szCs w:val="32"/>
-          <w:lang w:val="en-US"/>
-        </w:rPr>
-        <w:t>our predictions are correct.</w:t>
-      </w:r>
-      <w:r>
-        <w:rPr>
-          <w:rFonts w:eastAsiaTheme="minorEastAsia"/>
-          <w:sz w:val="32"/>
-          <w:szCs w:val="32"/>
-          <w:lang w:val="en-US"/>
-        </w:rPr>
-        <w:t xml:space="preserve"> If the prediction is correct, the model is rewarded and if the prediction is in-correct, the model is penalized.</w:t>
-      </w:r>
-    </w:p>
-    <w:p>
-      <w:pPr>
-        <w:rPr>
-          <w:rFonts w:eastAsiaTheme="minorEastAsia"/>
-          <w:sz w:val="32"/>
-          <w:szCs w:val="32"/>
-          <w:lang w:val="en-US"/>
-        </w:rPr>
-      </w:pPr>
-    </w:p>
-    <w:p>
-      <w:pPr>
-        <w:rPr>
-          <w:rFonts w:eastAsiaTheme="minorEastAsia"/>
-          <w:b/>
-          <w:bCs/>
-          <w:sz w:val="32"/>
-          <w:szCs w:val="32"/>
-          <w:lang w:val="en-US"/>
-        </w:rPr>
-      </w:pPr>
-      <w:r>
-        <w:rPr>
-          <w:rFonts w:eastAsiaTheme="minorEastAsia"/>
-          <w:b/>
-          <w:bCs/>
-          <w:sz w:val="32"/>
-          <w:szCs w:val="32"/>
-          <w:lang w:val="en-US"/>
-        </w:rPr>
-        <w:t>Building the Logistic regression model</w:t>
-      </w:r>
-      <w:r>
-        <w:rPr>
-          <w:rFonts w:eastAsiaTheme="minorEastAsia"/>
-          <w:b/>
-          <w:bCs/>
-          <w:sz w:val="32"/>
-          <w:szCs w:val="32"/>
-          <w:lang w:val="en-US"/>
-        </w:rPr>
-        <w:t xml:space="preserve"> in python</w:t>
-      </w:r>
-      <w:r>
-        <w:rPr>
-          <w:rFonts w:eastAsiaTheme="minorEastAsia"/>
-          <w:b/>
-          <w:bCs/>
-          <w:sz w:val="32"/>
-          <w:szCs w:val="32"/>
-          <w:lang w:val="en-US"/>
-        </w:rPr>
-        <w:t>:</w:t>
-      </w:r>
-    </w:p>
-    <w:p>
-      <w:pPr>
-        <w:rPr>
-          <w:rFonts w:eastAsiaTheme="minorEastAsia"/>
-          <w:sz w:val="32"/>
-          <w:szCs w:val="32"/>
-          <w:lang w:val="en-US"/>
-        </w:rPr>
-      </w:pPr>
-      <w:r>
-        <w:rPr>
-          <w:rFonts w:eastAsiaTheme="minorEastAsia"/>
-          <w:sz w:val="32"/>
-          <w:szCs w:val="32"/>
-          <w:lang w:val="en-US"/>
-        </w:rPr>
-        <w:t>Different models are supported by the library:</w:t>
-      </w:r>
-    </w:p>
-    <w:p>
-      <w:pPr>
-        <w:rPr>
-          <w:rFonts w:eastAsiaTheme="minorEastAsia"/>
-          <w:sz w:val="32"/>
-          <w:szCs w:val="32"/>
-          <w:lang w:val="en-US"/>
-        </w:rPr>
-      </w:pPr>
-      <w:proofErr w:type="spellStart"/>
-      <w:r>
-        <w:rPr>
-          <w:rFonts w:eastAsiaTheme="minorEastAsia"/>
-          <w:sz w:val="32"/>
-          <w:szCs w:val="32"/>
-          <w:lang w:val="en-US"/>
-        </w:rPr>
-        <w:t>sklearn</w:t>
-      </w:r>
-      <w:proofErr w:type="spellEnd"/>
-      <w:r>
-        <w:rPr>
-          <w:rFonts w:eastAsiaTheme="minorEastAsia"/>
-          <w:sz w:val="32"/>
-          <w:szCs w:val="32"/>
-          <w:lang w:val="en-US"/>
-        </w:rPr>
-        <w:t>.</w:t>
-      </w:r>
-    </w:p>
-    <w:p>
-      <w:pPr>
-        <w:rPr>
-          <w:rFonts w:eastAsiaTheme="minorEastAsia"/>
-          <w:sz w:val="32"/>
-          <w:szCs w:val="32"/>
-          <w:lang w:val="en-US"/>
-        </w:rPr>
-      </w:pPr>
-      <w:r>
-        <w:rPr>
-          <w:rFonts w:eastAsiaTheme="minorEastAsia"/>
-          <w:sz w:val="32"/>
-          <w:szCs w:val="32"/>
-          <w:lang w:val="en-US"/>
-        </w:rPr>
-        <w:t>Install “</w:t>
-      </w:r>
-      <w:r>
-        <w:rPr>
-          <w:rFonts w:eastAsiaTheme="minorEastAsia"/>
-          <w:sz w:val="32"/>
-          <w:szCs w:val="32"/>
-          <w:lang w:val="en-US"/>
-        </w:rPr>
-        <w:t>scikit-learn</w:t>
-      </w:r>
-      <w:r>
-        <w:rPr>
-          <w:rFonts w:eastAsiaTheme="minorEastAsia"/>
-          <w:sz w:val="32"/>
-          <w:szCs w:val="32"/>
-          <w:lang w:val="en-US"/>
-        </w:rPr>
-        <w:t>” package using pip to use the library.</w:t>
-      </w:r>
-    </w:p>
-    <w:p>
-      <w:pPr>
-        <w:rPr>
-          <w:rFonts w:eastAsiaTheme="minorEastAsia"/>
-          <w:sz w:val="32"/>
-          <w:szCs w:val="32"/>
-          <w:lang w:val="en-US"/>
-        </w:rPr>
-      </w:pPr>
-    </w:p>
-    <w:p>
-      <w:pPr>
-        <w:rPr>
-          <w:rFonts w:eastAsiaTheme="minorEastAsia"/>
-          <w:b/>
-          <w:bCs/>
-          <w:sz w:val="32"/>
-          <w:szCs w:val="32"/>
-          <w:lang w:val="en-US"/>
-        </w:rPr>
-      </w:pPr>
-      <w:r>
-        <w:rPr>
-          <w:rFonts w:eastAsiaTheme="minorEastAsia"/>
-          <w:sz w:val="32"/>
-          <w:szCs w:val="32"/>
-          <w:lang w:val="en-US"/>
-        </w:rPr>
         <w:t xml:space="preserve">The LR model internally does what we discussed in </w:t>
       </w:r>
       <w:r>
@@ -2357,113 +2679,114 @@
           <w:szCs w:val="32"/>
           <w:lang w:val="en-US"/>
         </w:rPr>
+        <w:t>• Datapoints we predicted positive that are actually negative</w:t>
+      </w:r>
+    </w:p>
+    <w:p>
+      <w:pPr>
+        <w:pStyle w:val="ListParagraph"/>
+        <w:rPr>
+          <w:rFonts w:eastAsiaTheme="minorEastAsia"/>
+          <w:sz w:val="32"/>
+          <w:szCs w:val="32"/>
+          <w:lang w:val="en-US"/>
+        </w:rPr>
+      </w:pPr>
+      <w:r>
+        <w:rPr>
+          <w:rFonts w:eastAsiaTheme="minorEastAsia"/>
+          <w:sz w:val="32"/>
+          <w:szCs w:val="32"/>
+          <w:lang w:val="en-US"/>
+        </w:rPr>
+        <w:t>• Datapoints we predicted negative that are actually positive</w:t>
+      </w:r>
+    </w:p>
+    <w:p>
+      <w:pPr>
+        <w:pStyle w:val="ListParagraph"/>
+        <w:rPr>
+          <w:rFonts w:eastAsiaTheme="minorEastAsia"/>
+          <w:sz w:val="32"/>
+          <w:szCs w:val="32"/>
+          <w:lang w:val="en-US"/>
+        </w:rPr>
+      </w:pPr>
+      <w:r>
+        <w:rPr>
+          <w:rFonts w:eastAsiaTheme="minorEastAsia"/>
+          <w:sz w:val="32"/>
+          <w:szCs w:val="32"/>
+          <w:lang w:val="en-US"/>
+        </w:rPr>
+        <w:t>• Datapoints we predicted negative that are actually negative</w:t>
+      </w:r>
+    </w:p>
+    <w:p>
+      <w:pPr>
+        <w:pStyle w:val="ListParagraph"/>
+        <w:rPr>
+          <w:rFonts w:eastAsiaTheme="minorEastAsia"/>
+          <w:sz w:val="32"/>
+          <w:szCs w:val="32"/>
+          <w:lang w:val="en-US"/>
+        </w:rPr>
+      </w:pPr>
+    </w:p>
+    <w:p>
+      <w:pPr>
+        <w:pStyle w:val="ListParagraph"/>
+        <w:rPr>
+          <w:rFonts w:eastAsiaTheme="minorEastAsia"/>
+          <w:sz w:val="32"/>
+          <w:szCs w:val="32"/>
+          <w:lang w:val="en-US"/>
+        </w:rPr>
+      </w:pPr>
+      <w:r>
+        <w:rPr>
+          <w:rFonts w:eastAsiaTheme="minorEastAsia"/>
+          <w:sz w:val="32"/>
+          <w:szCs w:val="32"/>
+          <w:lang w:val="en-US"/>
+        </w:rPr>
+        <w:t>It is a 2-d matrix, that looks like:</w:t>
+      </w:r>
+    </w:p>
+    <w:p>
+      <w:pPr>
+        <w:pStyle w:val="ListParagraph"/>
+        <w:rPr>
+          <w:rFonts w:eastAsiaTheme="minorEastAsia"/>
+          <w:sz w:val="32"/>
+          <w:szCs w:val="32"/>
+          <w:lang w:val="en-US"/>
+        </w:rPr>
+      </w:pPr>
+    </w:p>
+    <w:p>
+      <w:pPr>
+        <w:pStyle w:val="ListParagraph"/>
+        <w:rPr>
+          <w:rFonts w:eastAsiaTheme="minorEastAsia"/>
+          <w:b/>
+          <w:bCs/>
+          <w:sz w:val="32"/>
+          <w:szCs w:val="32"/>
+          <w:lang w:val="en-US"/>
+        </w:rPr>
+      </w:pPr>
+      <w:r>
+        <w:rPr>
+          <w:rFonts w:eastAsiaTheme="minorEastAsia"/>
+          <w:b/>
+          <w:bCs/>
+          <w:noProof/>
+          <w:sz w:val="32"/>
+          <w:szCs w:val="32"/>
+          <w:lang w:val="en-US"/>
+        </w:rPr>
         <w:lastRenderedPageBreak/>
-        <w:t>• Datapoints we predicted positive that are actually negative</w:t>
-      </w:r>
-    </w:p>
-    <w:p>
-      <w:pPr>
-        <w:pStyle w:val="ListParagraph"/>
-        <w:rPr>
-          <w:rFonts w:eastAsiaTheme="minorEastAsia"/>
-          <w:sz w:val="32"/>
-          <w:szCs w:val="32"/>
-          <w:lang w:val="en-US"/>
-        </w:rPr>
-      </w:pPr>
-      <w:r>
-        <w:rPr>
-          <w:rFonts w:eastAsiaTheme="minorEastAsia"/>
-          <w:sz w:val="32"/>
-          <w:szCs w:val="32"/>
-          <w:lang w:val="en-US"/>
-        </w:rPr>
-        <w:t>• Datapoints we predicted negative that are actually positive</w:t>
-      </w:r>
-    </w:p>
-    <w:p>
-      <w:pPr>
-        <w:pStyle w:val="ListParagraph"/>
-        <w:rPr>
-          <w:rFonts w:eastAsiaTheme="minorEastAsia"/>
-          <w:sz w:val="32"/>
-          <w:szCs w:val="32"/>
-          <w:lang w:val="en-US"/>
-        </w:rPr>
-      </w:pPr>
-      <w:r>
-        <w:rPr>
-          <w:rFonts w:eastAsiaTheme="minorEastAsia"/>
-          <w:sz w:val="32"/>
-          <w:szCs w:val="32"/>
-          <w:lang w:val="en-US"/>
-        </w:rPr>
-        <w:t>• Datapoints we predicted negative that are actually negative</w:t>
-      </w:r>
-    </w:p>
-    <w:p>
-      <w:pPr>
-        <w:pStyle w:val="ListParagraph"/>
-        <w:rPr>
-          <w:rFonts w:eastAsiaTheme="minorEastAsia"/>
-          <w:sz w:val="32"/>
-          <w:szCs w:val="32"/>
-          <w:lang w:val="en-US"/>
-        </w:rPr>
-      </w:pPr>
-    </w:p>
-    <w:p>
-      <w:pPr>
-        <w:pStyle w:val="ListParagraph"/>
-        <w:rPr>
-          <w:rFonts w:eastAsiaTheme="minorEastAsia"/>
-          <w:sz w:val="32"/>
-          <w:szCs w:val="32"/>
-          <w:lang w:val="en-US"/>
-        </w:rPr>
-      </w:pPr>
-      <w:r>
-        <w:rPr>
-          <w:rFonts w:eastAsiaTheme="minorEastAsia"/>
-          <w:sz w:val="32"/>
-          <w:szCs w:val="32"/>
-          <w:lang w:val="en-US"/>
-        </w:rPr>
-        <w:t>It is a 2-d matrix, that looks like:</w:t>
-      </w:r>
-    </w:p>
-    <w:p>
-      <w:pPr>
-        <w:pStyle w:val="ListParagraph"/>
-        <w:rPr>
-          <w:rFonts w:eastAsiaTheme="minorEastAsia"/>
-          <w:sz w:val="32"/>
-          <w:szCs w:val="32"/>
-          <w:lang w:val="en-US"/>
-        </w:rPr>
-      </w:pPr>
-    </w:p>
-    <w:p>
-      <w:pPr>
-        <w:pStyle w:val="ListParagraph"/>
-        <w:rPr>
-          <w:rFonts w:eastAsiaTheme="minorEastAsia"/>
-          <w:b/>
-          <w:bCs/>
-          <w:sz w:val="32"/>
-          <w:szCs w:val="32"/>
-          <w:lang w:val="en-US"/>
-        </w:rPr>
-      </w:pPr>
-      <w:r>
-        <w:rPr>
-          <w:rFonts w:eastAsiaTheme="minorEastAsia"/>
-          <w:b/>
-          <w:bCs/>
-          <w:sz w:val="32"/>
-          <w:szCs w:val="32"/>
-          <w:lang w:val="en-US"/>
-        </w:rPr>
         <w:drawing>
           <wp:inline distT="0" distB="0" distL="0" distR="0" wp14:anchorId="3AD3EF49" wp14:editId="6F8F8C0C">
             <wp:extent cx="3695700" cy="2717800"/>
@@ -2725,6 +3048,7 @@
       </w:pPr>
       <w:r>
         <w:rPr>
+          <w:noProof/>
           <w:lang w:val="en-US"/>
         </w:rPr>
         <w:lastRenderedPageBreak/>
@@ -2919,16 +3243,7 @@
               <w:szCs w:val="32"/>
               <w:lang w:val="en-US"/>
             </w:rPr>
-            <m:t>=</m:t>
-          </m:r>
-          <m:r>
-            <w:rPr>
-              <w:rFonts w:ascii="Cambria Math" w:eastAsiaTheme="minorEastAsia" w:hAnsi="Cambria Math"/>
-              <w:sz w:val="32"/>
-              <w:szCs w:val="32"/>
-              <w:lang w:val="en-US"/>
-            </w:rPr>
-            <m:t xml:space="preserve"> </m:t>
+            <m:t xml:space="preserve">= </m:t>
           </m:r>
           <m:f>
             <m:fPr>
@@ -4287,6 +4602,119 @@
       </w:rPr>
     </w:lvl>
   </w:abstractNum>
+  <w:abstractNum w:abstractNumId="6" w15:restartNumberingAfterBreak="0">
+    <w:nsid w:val="7A7B2460"/>
+    <w:multiLevelType w:val="hybridMultilevel"/>
+    <w:tmpl w:val="55503234"/>
+    <w:lvl w:ilvl="0" w:tplc="08090001">
+      <w:start w:val="1"/>
+      <w:numFmt w:val="bullet"/>
+      <w:lvlText w:val=""/>
+      <w:lvlJc w:val="left"/>
+      <w:pPr>
+        <w:ind w:left="1440" w:hanging="360"/>
+      </w:pPr>
+      <w:rPr>
+        <w:rFonts w:ascii="Symbol" w:hAnsi="Symbol" w:hint="default"/>
+      </w:rPr>
+    </w:lvl>
+    <w:lvl w:ilvl="1" w:tplc="08090003">
+      <w:start w:val="1"/>
+      <w:numFmt w:val="bullet"/>
+      <w:lvlText w:val="o"/>
+      <w:lvlJc w:val="left"/>
+      <w:pPr>
+        <w:ind w:left="2160" w:hanging="360"/>
+      </w:pPr>
+      <w:rPr>
+        <w:rFonts w:ascii="Courier New" w:hAnsi="Courier New" w:cs="Courier New" w:hint="default"/>
+      </w:rPr>
+    </w:lvl>
+    <w:lvl w:ilvl="2" w:tplc="08090005" w:tentative="1">
+      <w:start w:val="1"/>
+      <w:numFmt w:val="bullet"/>
+      <w:lvlText w:val=""/>
+      <w:lvlJc w:val="left"/>
+      <w:pPr>
+        <w:ind w:left="2880" w:hanging="360"/>
+      </w:pPr>
+      <w:rPr>
+        <w:rFonts w:ascii="Wingdings" w:hAnsi="Wingdings" w:hint="default"/>
+      </w:rPr>
+    </w:lvl>
+    <w:lvl w:ilvl="3" w:tplc="08090001" w:tentative="1">
+      <w:start w:val="1"/>
+      <w:numFmt w:val="bullet"/>
+      <w:lvlText w:val=""/>
+      <w:lvlJc w:val="left"/>
+      <w:pPr>
+        <w:ind w:left="3600" w:hanging="360"/>
+      </w:pPr>
+      <w:rPr>
+        <w:rFonts w:ascii="Symbol" w:hAnsi="Symbol" w:hint="default"/>
+      </w:rPr>
+    </w:lvl>
+    <w:lvl w:ilvl="4" w:tplc="08090003" w:tentative="1">
+      <w:start w:val="1"/>
+      <w:numFmt w:val="bullet"/>
+      <w:lvlText w:val="o"/>
+      <w:lvlJc w:val="left"/>
+      <w:pPr>
+        <w:ind w:left="4320" w:hanging="360"/>
+      </w:pPr>
+      <w:rPr>
+        <w:rFonts w:ascii="Courier New" w:hAnsi="Courier New" w:cs="Courier New" w:hint="default"/>
+      </w:rPr>
+    </w:lvl>
+    <w:lvl w:ilvl="5" w:tplc="08090005" w:tentative="1">
+      <w:start w:val="1"/>
+      <w:numFmt w:val="bullet"/>
+      <w:lvlText w:val=""/>
+      <w:lvlJc w:val="left"/>
+      <w:pPr>
+        <w:ind w:left="5040" w:hanging="360"/>
+      </w:pPr>
+      <w:rPr>
+        <w:rFonts w:ascii="Wingdings" w:hAnsi="Wingdings" w:hint="default"/>
+      </w:rPr>
+    </w:lvl>
+    <w:lvl w:ilvl="6" w:tplc="08090001" w:tentative="1">
+      <w:start w:val="1"/>
+      <w:numFmt w:val="bullet"/>
+      <w:lvlText w:val=""/>
+      <w:lvlJc w:val="left"/>
+      <w:pPr>
+        <w:ind w:left="5760" w:hanging="360"/>
+      </w:pPr>
+      <w:rPr>
+        <w:rFonts w:ascii="Symbol" w:hAnsi="Symbol" w:hint="default"/>
+      </w:rPr>
+    </w:lvl>
+    <w:lvl w:ilvl="7" w:tplc="08090003" w:tentative="1">
+      <w:start w:val="1"/>
+      <w:numFmt w:val="bullet"/>
+      <w:lvlText w:val="o"/>
+      <w:lvlJc w:val="left"/>
+      <w:pPr>
+        <w:ind w:left="6480" w:hanging="360"/>
+      </w:pPr>
+      <w:rPr>
+        <w:rFonts w:ascii="Courier New" w:hAnsi="Courier New" w:cs="Courier New" w:hint="default"/>
+      </w:rPr>
+    </w:lvl>
+    <w:lvl w:ilvl="8" w:tplc="08090005" w:tentative="1">
+      <w:start w:val="1"/>
+      <w:numFmt w:val="bullet"/>
+      <w:lvlText w:val=""/>
+      <w:lvlJc w:val="left"/>
+      <w:pPr>
+        <w:ind w:left="7200" w:hanging="360"/>
+      </w:pPr>
+      <w:rPr>
+        <w:rFonts w:ascii="Wingdings" w:hAnsi="Wingdings" w:hint="default"/>
+      </w:rPr>
+    </w:lvl>
+  </w:abstractNum>
   <w:num w:numId="1">
     <w:abstractNumId w:val="3"/>
   </w:num>
@@ -4304,6 +4732,9 @@
   </w:num>
   <w:num w:numId="6">
     <w:abstractNumId w:val="1"/>
+  </w:num>
+  <w:num w:numId="7">
+    <w:abstractNumId w:val="6"/>
   </w:num>
 </w:numbering>
 </file>
